--- a/LiveBedfiles/RequestForms/Pan4949_request_form.docx
+++ b/LiveBedfiles/RequestForms/Pan4949_request_form.docx
@@ -216,15 +216,15 @@
         <w:tblLook w:val="04a0" w:noHBand="0" w:noVBand="1" w:firstColumn="1" w:lastRow="0" w:lastColumn="0" w:firstRow="1"/>
       </w:tblPr>
       <w:tblGrid>
-        <w:gridCol w:w="1487"/>
-        <w:gridCol w:w="3569"/>
+        <w:gridCol w:w="1486"/>
+        <w:gridCol w:w="3570"/>
         <w:gridCol w:w="3574"/>
       </w:tblGrid>
       <w:tr>
         <w:trPr/>
         <w:tc>
           <w:tcPr>
-            <w:tcW w:w="1487" w:type="dxa"/>
+            <w:tcW w:w="1486" w:type="dxa"/>
             <w:tcBorders/>
             <w:shd w:color="auto" w:fill="auto" w:val="clear"/>
           </w:tcPr>
@@ -252,7 +252,7 @@
         </w:tc>
         <w:tc>
           <w:tcPr>
-            <w:tcW w:w="3569" w:type="dxa"/>
+            <w:tcW w:w="3570" w:type="dxa"/>
             <w:tcBorders/>
             <w:shd w:color="auto" w:fill="auto" w:val="clear"/>
           </w:tcPr>
@@ -311,7 +311,7 @@
         <w:trPr/>
         <w:tc>
           <w:tcPr>
-            <w:tcW w:w="1487" w:type="dxa"/>
+            <w:tcW w:w="1486" w:type="dxa"/>
             <w:tcBorders/>
             <w:shd w:color="auto" w:fill="auto" w:val="clear"/>
           </w:tcPr>
@@ -352,7 +352,7 @@
         </w:tc>
         <w:tc>
           <w:tcPr>
-            <w:tcW w:w="3569" w:type="dxa"/>
+            <w:tcW w:w="3570" w:type="dxa"/>
             <w:tcBorders/>
             <w:shd w:color="auto" w:fill="auto" w:val="clear"/>
           </w:tcPr>
@@ -372,7 +372,63 @@
                 <w:sz w:val="16"/>
                 <w:szCs w:val="16"/>
               </w:rPr>
-              <w:t>-30/+30, PTEN_5UTR-30/+30 +Pan4283</w:t>
+              <w:t>-</w:t>
+            </w:r>
+            <w:r>
+              <w:rPr>
+                <w:sz w:val="16"/>
+                <w:szCs w:val="16"/>
+              </w:rPr>
+              <w:t>1</w:t>
+            </w:r>
+            <w:r>
+              <w:rPr>
+                <w:sz w:val="16"/>
+                <w:szCs w:val="16"/>
+              </w:rPr>
+              <w:t>0/+</w:t>
+            </w:r>
+            <w:r>
+              <w:rPr>
+                <w:sz w:val="16"/>
+                <w:szCs w:val="16"/>
+              </w:rPr>
+              <w:t>1</w:t>
+            </w:r>
+            <w:r>
+              <w:rPr>
+                <w:sz w:val="16"/>
+                <w:szCs w:val="16"/>
+              </w:rPr>
+              <w:t>0, PTEN_5UTR-</w:t>
+            </w:r>
+            <w:r>
+              <w:rPr>
+                <w:sz w:val="16"/>
+                <w:szCs w:val="16"/>
+              </w:rPr>
+              <w:t>1</w:t>
+            </w:r>
+            <w:r>
+              <w:rPr>
+                <w:sz w:val="16"/>
+                <w:szCs w:val="16"/>
+              </w:rPr>
+              <w:t>0/+</w:t>
+            </w:r>
+            <w:r>
+              <w:rPr>
+                <w:sz w:val="16"/>
+                <w:szCs w:val="16"/>
+              </w:rPr>
+              <w:t>1</w:t>
+            </w:r>
+            <w:r>
+              <w:rPr>
+                <w:sz w:val="16"/>
+                <w:szCs w:val="16"/>
+              </w:rPr>
+              <w:t>0 +Pan4283</w:t>
             </w:r>
           </w:p>
         </w:tc>
@@ -398,7 +454,63 @@
                 <w:sz w:val="16"/>
                 <w:szCs w:val="16"/>
               </w:rPr>
-              <w:t>VCP2_Variant_v1 -30/+30, PTEN_5UTR-30/+30 +Pan4283</w:t>
+              <w:t>VCP2_Variant_v1 -</w:t>
+            </w:r>
+            <w:r>
+              <w:rPr>
+                <w:sz w:val="16"/>
+                <w:szCs w:val="16"/>
+              </w:rPr>
+              <w:t>1</w:t>
+            </w:r>
+            <w:r>
+              <w:rPr>
+                <w:sz w:val="16"/>
+                <w:szCs w:val="16"/>
+              </w:rPr>
+              <w:t>0/+</w:t>
+            </w:r>
+            <w:r>
+              <w:rPr>
+                <w:sz w:val="16"/>
+                <w:szCs w:val="16"/>
+              </w:rPr>
+              <w:t>1</w:t>
+            </w:r>
+            <w:r>
+              <w:rPr>
+                <w:sz w:val="16"/>
+                <w:szCs w:val="16"/>
+              </w:rPr>
+              <w:t>0, PTEN_5UTR-</w:t>
+            </w:r>
+            <w:r>
+              <w:rPr>
+                <w:sz w:val="16"/>
+                <w:szCs w:val="16"/>
+              </w:rPr>
+              <w:t>1</w:t>
+            </w:r>
+            <w:r>
+              <w:rPr>
+                <w:sz w:val="16"/>
+                <w:szCs w:val="16"/>
+              </w:rPr>
+              <w:t>0/+</w:t>
+            </w:r>
+            <w:r>
+              <w:rPr>
+                <w:sz w:val="16"/>
+                <w:szCs w:val="16"/>
+              </w:rPr>
+              <w:t>1</w:t>
+            </w:r>
+            <w:r>
+              <w:rPr>
+                <w:sz w:val="16"/>
+                <w:szCs w:val="16"/>
+              </w:rPr>
+              <w:t>0 +Pan4283</w:t>
             </w:r>
           </w:p>
         </w:tc>
